--- a/Course III/УП/Титульник УП.docx
+++ b/Course III/УП/Титульник УП.docx
@@ -186,8 +186,6 @@
         </w:rPr>
         <w:t>4</w:t>
       </w:r>
-      <w:bookmarkStart w:id="0" w:name="_GoBack"/>
-      <w:bookmarkEnd w:id="0"/>
     </w:p>
     <w:p>
       <w:pPr>
@@ -289,16 +287,18 @@
           <w:sz w:val="28"/>
           <w:szCs w:val="28"/>
         </w:rPr>
-        <w:t>3</w:t>
-      </w:r>
-      <w:r>
-        <w:rPr>
-          <w:rFonts w:ascii="Times New Roman" w:hAnsi="Times New Roman" w:cs="Times New Roman"/>
-          <w:sz w:val="28"/>
-          <w:szCs w:val="28"/>
-        </w:rPr>
         <w:t>1</w:t>
       </w:r>
+      <w:bookmarkStart w:id="0" w:name="_GoBack"/>
+      <w:bookmarkEnd w:id="0"/>
+      <w:r>
+        <w:rPr>
+          <w:rFonts w:ascii="Times New Roman" w:hAnsi="Times New Roman" w:cs="Times New Roman"/>
+          <w:sz w:val="28"/>
+          <w:szCs w:val="28"/>
+        </w:rPr>
+        <w:t>1</w:t>
+      </w:r>
       <w:r>
         <w:rPr>
           <w:rFonts w:ascii="Times New Roman" w:hAnsi="Times New Roman" w:cs="Times New Roman"/>
@@ -317,23 +317,13 @@
           <w:szCs w:val="28"/>
         </w:rPr>
       </w:pPr>
-      <w:proofErr w:type="spellStart"/>
-      <w:r>
-        <w:rPr>
-          <w:rFonts w:ascii="Times New Roman" w:hAnsi="Times New Roman" w:cs="Times New Roman"/>
-          <w:sz w:val="28"/>
-          <w:szCs w:val="28"/>
-        </w:rPr>
-        <w:t>Деменчук</w:t>
-      </w:r>
-      <w:proofErr w:type="spellEnd"/>
-      <w:r>
-        <w:rPr>
-          <w:rFonts w:ascii="Times New Roman" w:hAnsi="Times New Roman" w:cs="Times New Roman"/>
-          <w:sz w:val="28"/>
-          <w:szCs w:val="28"/>
-        </w:rPr>
-        <w:t xml:space="preserve"> Г. М.</w:t>
+      <w:r>
+        <w:rPr>
+          <w:rFonts w:ascii="Times New Roman" w:hAnsi="Times New Roman" w:cs="Times New Roman"/>
+          <w:sz w:val="28"/>
+          <w:szCs w:val="28"/>
+        </w:rPr>
+        <w:t>Деменчук Г. М.</w:t>
       </w:r>
     </w:p>
     <w:p>

--- a/Course III/УП/Титульник УП.docx
+++ b/Course III/УП/Титульник УП.docx
@@ -184,7 +184,7 @@
           <w:sz w:val="32"/>
           <w:szCs w:val="32"/>
         </w:rPr>
-        <w:t>4</w:t>
+        <w:t>20</w:t>
       </w:r>
     </w:p>
     <w:p>
@@ -289,6 +289,164 @@
         </w:rPr>
         <w:t>1</w:t>
       </w:r>
+      <w:r>
+        <w:rPr>
+          <w:rFonts w:ascii="Times New Roman" w:hAnsi="Times New Roman" w:cs="Times New Roman"/>
+          <w:sz w:val="28"/>
+          <w:szCs w:val="28"/>
+        </w:rPr>
+        <w:t>1</w:t>
+      </w:r>
+      <w:r>
+        <w:rPr>
+          <w:rFonts w:ascii="Times New Roman" w:hAnsi="Times New Roman" w:cs="Times New Roman"/>
+          <w:sz w:val="28"/>
+          <w:szCs w:val="28"/>
+        </w:rPr>
+        <w:t>5</w:t>
+      </w:r>
+    </w:p>
+    <w:p>
+      <w:pPr>
+        <w:jc w:val="right"/>
+        <w:rPr>
+          <w:rFonts w:ascii="Times New Roman" w:hAnsi="Times New Roman" w:cs="Times New Roman"/>
+          <w:sz w:val="28"/>
+          <w:szCs w:val="28"/>
+        </w:rPr>
+      </w:pPr>
+      <w:r>
+        <w:rPr>
+          <w:rFonts w:ascii="Times New Roman" w:hAnsi="Times New Roman" w:cs="Times New Roman"/>
+          <w:sz w:val="28"/>
+          <w:szCs w:val="28"/>
+        </w:rPr>
+        <w:t>Деменчук Г. М.</w:t>
+      </w:r>
+    </w:p>
+    <w:p>
+      <w:pPr>
+        <w:jc w:val="right"/>
+        <w:rPr>
+          <w:rFonts w:ascii="Times New Roman" w:hAnsi="Times New Roman" w:cs="Times New Roman"/>
+          <w:sz w:val="28"/>
+          <w:szCs w:val="28"/>
+        </w:rPr>
+      </w:pPr>
+      <w:r>
+        <w:rPr>
+          <w:rFonts w:ascii="Times New Roman" w:hAnsi="Times New Roman" w:cs="Times New Roman"/>
+          <w:sz w:val="28"/>
+          <w:szCs w:val="28"/>
+        </w:rPr>
+        <w:t>Проверил</w:t>
+      </w:r>
+      <w:r>
+        <w:rPr>
+          <w:rFonts w:ascii="Times New Roman" w:hAnsi="Times New Roman" w:cs="Times New Roman"/>
+          <w:sz w:val="28"/>
+          <w:szCs w:val="28"/>
+        </w:rPr>
+        <w:t>а</w:t>
+      </w:r>
+      <w:r>
+        <w:rPr>
+          <w:rFonts w:ascii="Times New Roman" w:hAnsi="Times New Roman" w:cs="Times New Roman"/>
+          <w:sz w:val="28"/>
+          <w:szCs w:val="28"/>
+        </w:rPr>
+        <w:t>:</w:t>
+      </w:r>
+    </w:p>
+    <w:p>
+      <w:pPr>
+        <w:jc w:val="right"/>
+        <w:rPr>
+          <w:rFonts w:ascii="Times New Roman" w:hAnsi="Times New Roman" w:cs="Times New Roman"/>
+          <w:sz w:val="28"/>
+          <w:szCs w:val="28"/>
+        </w:rPr>
+      </w:pPr>
+      <w:r>
+        <w:rPr>
+          <w:rFonts w:ascii="Times New Roman" w:hAnsi="Times New Roman" w:cs="Times New Roman"/>
+          <w:sz w:val="28"/>
+          <w:szCs w:val="28"/>
+        </w:rPr>
+        <w:t>Морозова М.</w:t>
+      </w:r>
+      <w:r>
+        <w:rPr>
+          <w:rFonts w:ascii="Times New Roman" w:hAnsi="Times New Roman" w:cs="Times New Roman"/>
+          <w:sz w:val="28"/>
+          <w:szCs w:val="28"/>
+        </w:rPr>
+        <w:t xml:space="preserve"> </w:t>
+      </w:r>
+      <w:r>
+        <w:rPr>
+          <w:rFonts w:ascii="Times New Roman" w:hAnsi="Times New Roman" w:cs="Times New Roman"/>
+          <w:sz w:val="28"/>
+          <w:szCs w:val="28"/>
+        </w:rPr>
+        <w:t>В.</w:t>
+      </w:r>
+    </w:p>
+    <w:p>
+      <w:pPr>
+        <w:jc w:val="right"/>
+        <w:rPr>
+          <w:rFonts w:ascii="Times New Roman" w:hAnsi="Times New Roman" w:cs="Times New Roman"/>
+          <w:sz w:val="28"/>
+          <w:szCs w:val="28"/>
+        </w:rPr>
+      </w:pPr>
+      <w:r>
+        <w:rPr>
+          <w:rFonts w:ascii="Times New Roman" w:hAnsi="Times New Roman" w:cs="Times New Roman"/>
+          <w:sz w:val="28"/>
+          <w:szCs w:val="28"/>
+        </w:rPr>
+        <w:t>Оценка ____________</w:t>
+      </w:r>
+    </w:p>
+    <w:p>
+      <w:pPr>
+        <w:jc w:val="right"/>
+        <w:rPr>
+          <w:rFonts w:ascii="Times New Roman" w:hAnsi="Times New Roman" w:cs="Times New Roman"/>
+          <w:sz w:val="28"/>
+          <w:szCs w:val="28"/>
+        </w:rPr>
+      </w:pPr>
+    </w:p>
+    <w:p>
+      <w:pPr>
+        <w:jc w:val="right"/>
+        <w:rPr>
+          <w:rFonts w:ascii="Times New Roman" w:hAnsi="Times New Roman" w:cs="Times New Roman"/>
+          <w:sz w:val="28"/>
+          <w:szCs w:val="28"/>
+        </w:rPr>
+      </w:pPr>
+    </w:p>
+    <w:p>
+      <w:pPr>
+        <w:jc w:val="center"/>
+        <w:rPr>
+          <w:rFonts w:ascii="Times New Roman" w:hAnsi="Times New Roman" w:cs="Times New Roman"/>
+          <w:sz w:val="28"/>
+          <w:szCs w:val="28"/>
+        </w:rPr>
+      </w:pPr>
+      <w:r>
+        <w:rPr>
+          <w:rFonts w:ascii="Times New Roman" w:hAnsi="Times New Roman" w:cs="Times New Roman"/>
+          <w:sz w:val="28"/>
+          <w:szCs w:val="28"/>
+        </w:rPr>
+        <w:t>Моск</w:t>
+      </w:r>
       <w:bookmarkStart w:id="0" w:name="_GoBack"/>
       <w:bookmarkEnd w:id="0"/>
       <w:r>
@@ -297,85 +455,7 @@
           <w:sz w:val="28"/>
           <w:szCs w:val="28"/>
         </w:rPr>
-        <w:t>1</w:t>
-      </w:r>
-      <w:r>
-        <w:rPr>
-          <w:rFonts w:ascii="Times New Roman" w:hAnsi="Times New Roman" w:cs="Times New Roman"/>
-          <w:sz w:val="28"/>
-          <w:szCs w:val="28"/>
-        </w:rPr>
-        <w:t>5</w:t>
-      </w:r>
-    </w:p>
-    <w:p>
-      <w:pPr>
-        <w:jc w:val="right"/>
-        <w:rPr>
-          <w:rFonts w:ascii="Times New Roman" w:hAnsi="Times New Roman" w:cs="Times New Roman"/>
-          <w:sz w:val="28"/>
-          <w:szCs w:val="28"/>
-        </w:rPr>
-      </w:pPr>
-      <w:r>
-        <w:rPr>
-          <w:rFonts w:ascii="Times New Roman" w:hAnsi="Times New Roman" w:cs="Times New Roman"/>
-          <w:sz w:val="28"/>
-          <w:szCs w:val="28"/>
-        </w:rPr>
-        <w:t>Деменчук Г. М.</w:t>
-      </w:r>
-    </w:p>
-    <w:p>
-      <w:pPr>
-        <w:jc w:val="right"/>
-        <w:rPr>
-          <w:rFonts w:ascii="Times New Roman" w:hAnsi="Times New Roman" w:cs="Times New Roman"/>
-          <w:sz w:val="28"/>
-          <w:szCs w:val="28"/>
-        </w:rPr>
-      </w:pPr>
-      <w:r>
-        <w:rPr>
-          <w:rFonts w:ascii="Times New Roman" w:hAnsi="Times New Roman" w:cs="Times New Roman"/>
-          <w:sz w:val="28"/>
-          <w:szCs w:val="28"/>
-        </w:rPr>
-        <w:t>Проверил</w:t>
-      </w:r>
-      <w:r>
-        <w:rPr>
-          <w:rFonts w:ascii="Times New Roman" w:hAnsi="Times New Roman" w:cs="Times New Roman"/>
-          <w:sz w:val="28"/>
-          <w:szCs w:val="28"/>
-        </w:rPr>
-        <w:t>а</w:t>
-      </w:r>
-      <w:r>
-        <w:rPr>
-          <w:rFonts w:ascii="Times New Roman" w:hAnsi="Times New Roman" w:cs="Times New Roman"/>
-          <w:sz w:val="28"/>
-          <w:szCs w:val="28"/>
-        </w:rPr>
-        <w:t>:</w:t>
-      </w:r>
-    </w:p>
-    <w:p>
-      <w:pPr>
-        <w:jc w:val="right"/>
-        <w:rPr>
-          <w:rFonts w:ascii="Times New Roman" w:hAnsi="Times New Roman" w:cs="Times New Roman"/>
-          <w:sz w:val="28"/>
-          <w:szCs w:val="28"/>
-        </w:rPr>
-      </w:pPr>
-      <w:r>
-        <w:rPr>
-          <w:rFonts w:ascii="Times New Roman" w:hAnsi="Times New Roman" w:cs="Times New Roman"/>
-          <w:sz w:val="28"/>
-          <w:szCs w:val="28"/>
-        </w:rPr>
-        <w:t>Морозова М.</w:t>
+        <w:t>ва</w:t>
       </w:r>
       <w:r>
         <w:rPr>
@@ -391,79 +471,7 @@
           <w:sz w:val="28"/>
           <w:szCs w:val="28"/>
         </w:rPr>
-        <w:t>В.</w:t>
-      </w:r>
-    </w:p>
-    <w:p>
-      <w:pPr>
-        <w:jc w:val="right"/>
-        <w:rPr>
-          <w:rFonts w:ascii="Times New Roman" w:hAnsi="Times New Roman" w:cs="Times New Roman"/>
-          <w:sz w:val="28"/>
-          <w:szCs w:val="28"/>
-        </w:rPr>
-      </w:pPr>
-      <w:r>
-        <w:rPr>
-          <w:rFonts w:ascii="Times New Roman" w:hAnsi="Times New Roman" w:cs="Times New Roman"/>
-          <w:sz w:val="28"/>
-          <w:szCs w:val="28"/>
-        </w:rPr>
-        <w:t>Оценка ____________</w:t>
-      </w:r>
-    </w:p>
-    <w:p>
-      <w:pPr>
-        <w:jc w:val="right"/>
-        <w:rPr>
-          <w:rFonts w:ascii="Times New Roman" w:hAnsi="Times New Roman" w:cs="Times New Roman"/>
-          <w:sz w:val="28"/>
-          <w:szCs w:val="28"/>
-        </w:rPr>
-      </w:pPr>
-    </w:p>
-    <w:p>
-      <w:pPr>
-        <w:jc w:val="right"/>
-        <w:rPr>
-          <w:rFonts w:ascii="Times New Roman" w:hAnsi="Times New Roman" w:cs="Times New Roman"/>
-          <w:sz w:val="28"/>
-          <w:szCs w:val="28"/>
-        </w:rPr>
-      </w:pPr>
-    </w:p>
-    <w:p>
-      <w:pPr>
-        <w:jc w:val="center"/>
-        <w:rPr>
-          <w:rFonts w:ascii="Times New Roman" w:hAnsi="Times New Roman" w:cs="Times New Roman"/>
-          <w:sz w:val="28"/>
-          <w:szCs w:val="28"/>
-        </w:rPr>
-      </w:pPr>
-      <w:r>
-        <w:rPr>
-          <w:rFonts w:ascii="Times New Roman" w:hAnsi="Times New Roman" w:cs="Times New Roman"/>
-          <w:sz w:val="28"/>
-          <w:szCs w:val="28"/>
-        </w:rPr>
-        <w:t>Москва</w:t>
-      </w:r>
-      <w:r>
-        <w:rPr>
-          <w:rFonts w:ascii="Times New Roman" w:hAnsi="Times New Roman" w:cs="Times New Roman"/>
-          <w:sz w:val="28"/>
-          <w:szCs w:val="28"/>
-        </w:rPr>
-        <w:t xml:space="preserve"> </w:t>
-      </w:r>
-      <w:r>
-        <w:rPr>
-          <w:rFonts w:ascii="Times New Roman" w:hAnsi="Times New Roman" w:cs="Times New Roman"/>
-          <w:sz w:val="28"/>
-          <w:szCs w:val="28"/>
-        </w:rPr>
-        <w:t>2017</w:t>
+        <w:t>2018</w:t>
       </w:r>
     </w:p>
     <w:sectPr>
